--- a/articles/keyboards.docx
+++ b/articles/keyboards.docx
@@ -4,7 +4,7 @@
   <w:body>
     <w:p>
       <w:pPr>
-        <w:pStyle w:val="Tittel"/>
+        <w:pStyle w:val="Title"/>
         <w:rPr>
           <w:rFonts w:ascii="Helvetica" w:hAnsi="Helvetica"/>
           <w:sz w:val="80"/>
@@ -95,6 +95,8 @@
         </w:rPr>
         <w:t xml:space="preserve"> electro-capacitive switch.</w:t>
       </w:r>
+      <w:bookmarkStart w:id="0" w:name="_GoBack"/>
+      <w:bookmarkEnd w:id="0"/>
     </w:p>
     <w:p>
       <w:pPr>
@@ -117,7 +119,7 @@
       <w:hyperlink r:id="rId4" w:history="1">
         <w:r>
           <w:rPr>
-            <w:rStyle w:val="Hyperkobling"/>
+            <w:rStyle w:val="Hyperlink"/>
             <w:rFonts w:ascii="Helvetica" w:hAnsi="Helvetica"/>
             <w:sz w:val="32"/>
             <w:szCs w:val="32"/>
@@ -563,7 +565,25 @@
           <w:szCs w:val="32"/>
           <w:lang w:val="en-GB"/>
         </w:rPr>
-        <w:t xml:space="preserve">If you’re willing to shop from outside of Norway, we also have two offerings from iKBC in the F87 and F108, bought from Overclockers in the UK. The keyboards come in at 109.99£ and 104.99£ before shipping and MVA / import. Similar to the Cooler Master S and L, this board doesn’t have USB pass-through, but the F108 have dedicated volume keys. And weirdly enough, it also have a dedicated “calculator” button. Again, similar to the Cooler Master keyboards, there are per-key lighting, as well as </w:t>
+        <w:t xml:space="preserve">If you’re willing to shop from outside of Norway, we also have two offerings from iKBC in the F87 and F108, bought from Overclockers in the UK. The keyboards come in at 109.99£ and 104.99£ before shipping and MVA / import. Similar to the Cooler Master S and L, this board doesn’t have USB pass-through, but the F108 have dedicated volume keys. And weirdly enough, it also </w:t>
+      </w:r>
+      <w:r>
+        <w:rPr>
+          <w:rFonts w:ascii="Helvetica" w:hAnsi="Helvetica"/>
+          <w:sz w:val="32"/>
+          <w:szCs w:val="32"/>
+          <w:lang w:val="en-GB"/>
+        </w:rPr>
+        <w:t>has</w:t>
+      </w:r>
+      <w:r>
+        <w:rPr>
+          <w:rFonts w:ascii="Helvetica" w:hAnsi="Helvetica"/>
+          <w:sz w:val="32"/>
+          <w:szCs w:val="32"/>
+          <w:lang w:val="en-GB"/>
+        </w:rPr>
+        <w:t xml:space="preserve"> a dedicated “calculator” button. Again, similar to the Cooler Master keyboards, there are per-key lighting, as well as </w:t>
       </w:r>
       <w:r>
         <w:rPr>
@@ -611,7 +631,25 @@
           <w:szCs w:val="32"/>
           <w:lang w:val="en-GB"/>
         </w:rPr>
-        <w:t>The best experience is undoubtedly from a custom made keyboard, where you can get everything you want, just how you want it. But if you don’t want to sell your kidney to get a keyboard</w:t>
+        <w:t xml:space="preserve">The best experience is undoubtedly from a </w:t>
+      </w:r>
+      <w:r>
+        <w:rPr>
+          <w:rFonts w:ascii="Helvetica" w:hAnsi="Helvetica"/>
+          <w:sz w:val="32"/>
+          <w:szCs w:val="32"/>
+          <w:lang w:val="en-GB"/>
+        </w:rPr>
+        <w:t>custom-made</w:t>
+      </w:r>
+      <w:r>
+        <w:rPr>
+          <w:rFonts w:ascii="Helvetica" w:hAnsi="Helvetica"/>
+          <w:sz w:val="32"/>
+          <w:szCs w:val="32"/>
+          <w:lang w:val="en-GB"/>
+        </w:rPr>
+        <w:t xml:space="preserve"> keyboard, where you can get everything you want, just how you want it. But if you don’t want to sell your kidney to get a keyboard</w:t>
       </w:r>
       <w:r>
         <w:rPr>
@@ -639,7 +677,25 @@
           <w:szCs w:val="32"/>
           <w:lang w:val="en-GB"/>
         </w:rPr>
-        <w:t>People that make content, either videos, streaming or pictures, probably have use for macro keys. The K95 is the go-to choice with its many profiles and macro keys.</w:t>
+        <w:t>People that make content, either videos, streaming or pictures, probably have use for macro keys. The K95 is the go-to choi</w:t>
+      </w:r>
+      <w:r>
+        <w:rPr>
+          <w:rFonts w:ascii="Helvetica" w:hAnsi="Helvetica"/>
+          <w:sz w:val="32"/>
+          <w:szCs w:val="32"/>
+          <w:lang w:val="en-GB"/>
+        </w:rPr>
+        <w:t>c</w:t>
+      </w:r>
+      <w:r>
+        <w:rPr>
+          <w:rFonts w:ascii="Helvetica" w:hAnsi="Helvetica"/>
+          <w:sz w:val="32"/>
+          <w:szCs w:val="32"/>
+          <w:lang w:val="en-GB"/>
+        </w:rPr>
+        <w:t>e with its many profiles and macro keys.</w:t>
       </w:r>
     </w:p>
     <w:p>
@@ -658,27 +714,25 @@
           <w:szCs w:val="32"/>
           <w:lang w:val="en-GB"/>
         </w:rPr>
-        <w:t xml:space="preserve">The best full-size keyboard Would have to go to the Cooler Master </w:t>
-      </w:r>
-      <w:proofErr w:type="spellStart"/>
-      <w:r>
-        <w:rPr>
-          <w:rFonts w:ascii="Helvetica" w:hAnsi="Helvetica"/>
-          <w:sz w:val="32"/>
-          <w:szCs w:val="32"/>
-          <w:lang w:val="en-GB"/>
-        </w:rPr>
-        <w:t>MasterKeys</w:t>
-      </w:r>
-      <w:proofErr w:type="spellEnd"/>
-      <w:r>
-        <w:rPr>
-          <w:rFonts w:ascii="Helvetica" w:hAnsi="Helvetica"/>
-          <w:sz w:val="32"/>
-          <w:szCs w:val="32"/>
-          <w:lang w:val="en-GB"/>
-        </w:rPr>
-        <w:t xml:space="preserve"> M. Despite its lack of USB pass-through, it has RGB light, lets you customize each switch and comes in at a very affordable price. It edges out the competitors mainly due to price, but it also have a standard bottom row.</w:t>
+        <w:t xml:space="preserve">The best full-size keyboard Would have to go to the Cooler Master MasterKeys M. Despite its lack of USB pass-through, it has RGB light, lets you customize each switch and comes in at a very affordable price. It edges out the competitors mainly due to price, but it also </w:t>
+      </w:r>
+      <w:r>
+        <w:rPr>
+          <w:rFonts w:ascii="Helvetica" w:hAnsi="Helvetica"/>
+          <w:sz w:val="32"/>
+          <w:szCs w:val="32"/>
+          <w:lang w:val="en-GB"/>
+        </w:rPr>
+        <w:t>has</w:t>
+      </w:r>
+      <w:r>
+        <w:rPr>
+          <w:rFonts w:ascii="Helvetica" w:hAnsi="Helvetica"/>
+          <w:sz w:val="32"/>
+          <w:szCs w:val="32"/>
+          <w:lang w:val="en-GB"/>
+        </w:rPr>
+        <w:t xml:space="preserve"> a standard bottom row.</w:t>
       </w:r>
     </w:p>
     <w:p>
@@ -735,8 +789,6 @@
         </w:rPr>
         <w:t>, as well as it having USB pass-through. Unfortunately, in only supports red backlight.</w:t>
       </w:r>
-      <w:bookmarkStart w:id="0" w:name="_GoBack"/>
-      <w:bookmarkEnd w:id="0"/>
     </w:p>
     <w:p>
       <w:pPr>
@@ -1210,11 +1262,11 @@
     <w:name w:val="Normal"/>
     <w:qFormat/>
   </w:style>
-  <w:style w:type="paragraph" w:styleId="Overskrift1">
+  <w:style w:type="paragraph" w:styleId="Heading1">
     <w:name w:val="heading 1"/>
     <w:basedOn w:val="Normal"/>
     <w:next w:val="Normal"/>
-    <w:link w:val="Overskrift1Tegn"/>
+    <w:link w:val="Heading1Char"/>
     <w:autoRedefine/>
     <w:uiPriority w:val="9"/>
     <w:qFormat/>
@@ -1232,11 +1284,11 @@
       <w:szCs w:val="32"/>
     </w:rPr>
   </w:style>
-  <w:style w:type="paragraph" w:styleId="Overskrift2">
+  <w:style w:type="paragraph" w:styleId="Heading2">
     <w:name w:val="heading 2"/>
     <w:basedOn w:val="Normal"/>
     <w:next w:val="Normal"/>
-    <w:link w:val="Overskrift2Tegn"/>
+    <w:link w:val="Heading2Char"/>
     <w:autoRedefine/>
     <w:uiPriority w:val="9"/>
     <w:unhideWhenUsed/>
@@ -1255,11 +1307,11 @@
       <w:szCs w:val="26"/>
     </w:rPr>
   </w:style>
-  <w:style w:type="paragraph" w:styleId="Overskrift3">
+  <w:style w:type="paragraph" w:styleId="Heading3">
     <w:name w:val="heading 3"/>
     <w:basedOn w:val="Normal"/>
     <w:next w:val="Normal"/>
-    <w:link w:val="Overskrift3Tegn"/>
+    <w:link w:val="Heading3Char"/>
     <w:autoRedefine/>
     <w:uiPriority w:val="9"/>
     <w:semiHidden/>
@@ -1279,11 +1331,11 @@
       <w:szCs w:val="24"/>
     </w:rPr>
   </w:style>
-  <w:style w:type="paragraph" w:styleId="Overskrift4">
+  <w:style w:type="paragraph" w:styleId="Heading4">
     <w:name w:val="heading 4"/>
     <w:basedOn w:val="Normal"/>
     <w:next w:val="Normal"/>
-    <w:link w:val="Overskrift4Tegn"/>
+    <w:link w:val="Heading4Char"/>
     <w:autoRedefine/>
     <w:uiPriority w:val="9"/>
     <w:semiHidden/>
@@ -1303,13 +1355,13 @@
       <w:color w:val="2F5496" w:themeColor="accent1" w:themeShade="BF"/>
     </w:rPr>
   </w:style>
-  <w:style w:type="character" w:default="1" w:styleId="Standardskriftforavsnitt">
+  <w:style w:type="character" w:default="1" w:styleId="DefaultParagraphFont">
     <w:name w:val="Default Paragraph Font"/>
     <w:uiPriority w:val="1"/>
     <w:semiHidden/>
     <w:unhideWhenUsed/>
   </w:style>
-  <w:style w:type="table" w:default="1" w:styleId="Vanligtabell">
+  <w:style w:type="table" w:default="1" w:styleId="TableNormal">
     <w:name w:val="Normal Table"/>
     <w:uiPriority w:val="99"/>
     <w:semiHidden/>
@@ -1324,17 +1376,17 @@
       </w:tblCellMar>
     </w:tblPr>
   </w:style>
-  <w:style w:type="numbering" w:default="1" w:styleId="Ingenliste">
+  <w:style w:type="numbering" w:default="1" w:styleId="NoList">
     <w:name w:val="No List"/>
     <w:uiPriority w:val="99"/>
     <w:semiHidden/>
     <w:unhideWhenUsed/>
   </w:style>
-  <w:style w:type="paragraph" w:styleId="Tittel">
+  <w:style w:type="paragraph" w:styleId="Title">
     <w:name w:val="Title"/>
     <w:basedOn w:val="Normal"/>
     <w:next w:val="Normal"/>
-    <w:link w:val="TittelTegn"/>
+    <w:link w:val="TitleChar"/>
     <w:autoRedefine/>
     <w:uiPriority w:val="10"/>
     <w:qFormat/>
@@ -1351,10 +1403,10 @@
       <w:szCs w:val="56"/>
     </w:rPr>
   </w:style>
-  <w:style w:type="character" w:customStyle="1" w:styleId="TittelTegn">
-    <w:name w:val="Tittel Tegn"/>
-    <w:basedOn w:val="Standardskriftforavsnitt"/>
-    <w:link w:val="Tittel"/>
+  <w:style w:type="character" w:customStyle="1" w:styleId="TitleChar">
+    <w:name w:val="Title Char"/>
+    <w:basedOn w:val="DefaultParagraphFont"/>
+    <w:link w:val="Title"/>
     <w:uiPriority w:val="10"/>
     <w:rsid w:val="00EA3295"/>
     <w:rPr>
@@ -1365,10 +1417,10 @@
       <w:szCs w:val="56"/>
     </w:rPr>
   </w:style>
-  <w:style w:type="character" w:customStyle="1" w:styleId="Overskrift1Tegn">
-    <w:name w:val="Overskrift 1 Tegn"/>
-    <w:basedOn w:val="Standardskriftforavsnitt"/>
-    <w:link w:val="Overskrift1"/>
+  <w:style w:type="character" w:customStyle="1" w:styleId="Heading1Char">
+    <w:name w:val="Heading 1 Char"/>
+    <w:basedOn w:val="DefaultParagraphFont"/>
+    <w:link w:val="Heading1"/>
     <w:uiPriority w:val="9"/>
     <w:rsid w:val="00EA3295"/>
     <w:rPr>
@@ -1378,10 +1430,10 @@
       <w:szCs w:val="32"/>
     </w:rPr>
   </w:style>
-  <w:style w:type="character" w:customStyle="1" w:styleId="Overskrift2Tegn">
-    <w:name w:val="Overskrift 2 Tegn"/>
-    <w:basedOn w:val="Standardskriftforavsnitt"/>
-    <w:link w:val="Overskrift2"/>
+  <w:style w:type="character" w:customStyle="1" w:styleId="Heading2Char">
+    <w:name w:val="Heading 2 Char"/>
+    <w:basedOn w:val="DefaultParagraphFont"/>
+    <w:link w:val="Heading2"/>
     <w:uiPriority w:val="9"/>
     <w:rsid w:val="00EA3295"/>
     <w:rPr>
@@ -1391,10 +1443,10 @@
       <w:szCs w:val="26"/>
     </w:rPr>
   </w:style>
-  <w:style w:type="character" w:customStyle="1" w:styleId="Overskrift3Tegn">
-    <w:name w:val="Overskrift 3 Tegn"/>
-    <w:basedOn w:val="Standardskriftforavsnitt"/>
-    <w:link w:val="Overskrift3"/>
+  <w:style w:type="character" w:customStyle="1" w:styleId="Heading3Char">
+    <w:name w:val="Heading 3 Char"/>
+    <w:basedOn w:val="DefaultParagraphFont"/>
+    <w:link w:val="Heading3"/>
     <w:uiPriority w:val="9"/>
     <w:semiHidden/>
     <w:rsid w:val="00EA3295"/>
@@ -1405,10 +1457,10 @@
       <w:szCs w:val="24"/>
     </w:rPr>
   </w:style>
-  <w:style w:type="character" w:customStyle="1" w:styleId="Overskrift4Tegn">
-    <w:name w:val="Overskrift 4 Tegn"/>
-    <w:basedOn w:val="Standardskriftforavsnitt"/>
-    <w:link w:val="Overskrift4"/>
+  <w:style w:type="character" w:customStyle="1" w:styleId="Heading4Char">
+    <w:name w:val="Heading 4 Char"/>
+    <w:basedOn w:val="DefaultParagraphFont"/>
+    <w:link w:val="Heading4"/>
     <w:uiPriority w:val="9"/>
     <w:semiHidden/>
     <w:rsid w:val="00EA3295"/>
@@ -1419,9 +1471,9 @@
       <w:color w:val="2F5496" w:themeColor="accent1" w:themeShade="BF"/>
     </w:rPr>
   </w:style>
-  <w:style w:type="character" w:styleId="Hyperkobling">
+  <w:style w:type="character" w:styleId="Hyperlink">
     <w:name w:val="Hyperlink"/>
-    <w:basedOn w:val="Standardskriftforavsnitt"/>
+    <w:basedOn w:val="DefaultParagraphFont"/>
     <w:uiPriority w:val="99"/>
     <w:unhideWhenUsed/>
     <w:rsid w:val="00B73359"/>
@@ -1430,9 +1482,9 @@
       <w:u w:val="single"/>
     </w:rPr>
   </w:style>
-  <w:style w:type="character" w:styleId="Ulstomtale">
+  <w:style w:type="character" w:styleId="UnresolvedMention">
     <w:name w:val="Unresolved Mention"/>
-    <w:basedOn w:val="Standardskriftforavsnitt"/>
+    <w:basedOn w:val="DefaultParagraphFont"/>
     <w:uiPriority w:val="99"/>
     <w:semiHidden/>
     <w:unhideWhenUsed/>
